--- a/Guia de Uso.docx
+++ b/Guia de Uso.docx
@@ -107,33 +107,154 @@
       </w:r>
     </w:p>
     <w:p>
+      <w:pPr>
+        <w:tabs>
+          <w:tab w:val="left" w:pos="916"/>
+          <w:tab w:val="left" w:pos="1832"/>
+          <w:tab w:val="left" w:pos="2748"/>
+          <w:tab w:val="left" w:pos="3664"/>
+          <w:tab w:val="left" w:pos="4580"/>
+          <w:tab w:val="left" w:pos="5496"/>
+          <w:tab w:val="left" w:pos="6412"/>
+          <w:tab w:val="left" w:pos="7328"/>
+          <w:tab w:val="left" w:pos="8244"/>
+          <w:tab w:val="left" w:pos="9160"/>
+          <w:tab w:val="left" w:pos="10076"/>
+          <w:tab w:val="left" w:pos="10992"/>
+          <w:tab w:val="left" w:pos="11908"/>
+          <w:tab w:val="left" w:pos="12824"/>
+          <w:tab w:val="left" w:pos="13740"/>
+          <w:tab w:val="left" w:pos="14656"/>
+        </w:tabs>
+        <w:spacing w:after="0" w:line="240" w:lineRule="auto"/>
+        <w:textAlignment w:val="baseline"/>
+        <w:rPr>
+          <w:rFonts w:ascii="var(--ff-mono)" w:eastAsia="Times New Roman" w:hAnsi="var(--ff-mono)" w:cs="Courier New"/>
+          <w:sz w:val="20"/>
+          <w:szCs w:val="20"/>
+          <w:lang w:eastAsia="pt-BR"/>
+        </w:rPr>
+      </w:pPr>
       <w:proofErr w:type="spellStart"/>
       <w:r>
         <w:rPr>
-          <w:highlight w:val="yellow"/>
+          <w:rFonts w:ascii="inherit" w:eastAsia="Times New Roman" w:hAnsi="inherit" w:cs="Courier New"/>
+          <w:sz w:val="20"/>
+          <w:szCs w:val="20"/>
+          <w:highlight w:val="yellow"/>
+          <w:bdr w:val="none" w:sz="0" w:space="0" w:color="auto" w:frame="1"/>
+          <w:lang w:eastAsia="pt-BR"/>
         </w:rPr>
         <w:t>composer</w:t>
       </w:r>
       <w:proofErr w:type="spellEnd"/>
       <w:r>
         <w:rPr>
-          <w:highlight w:val="yellow"/>
+          <w:rFonts w:ascii="inherit" w:eastAsia="Times New Roman" w:hAnsi="inherit" w:cs="Courier New"/>
+          <w:sz w:val="20"/>
+          <w:szCs w:val="20"/>
+          <w:highlight w:val="yellow"/>
+          <w:bdr w:val="none" w:sz="0" w:space="0" w:color="auto" w:frame="1"/>
+          <w:lang w:eastAsia="pt-BR"/>
         </w:rPr>
         <w:t xml:space="preserve"> </w:t>
       </w:r>
       <w:proofErr w:type="spellStart"/>
       <w:r>
         <w:rPr>
-          <w:highlight w:val="yellow"/>
+          <w:rFonts w:ascii="inherit" w:eastAsia="Times New Roman" w:hAnsi="inherit" w:cs="Courier New"/>
+          <w:sz w:val="20"/>
+          <w:szCs w:val="20"/>
+          <w:highlight w:val="yellow"/>
+          <w:bdr w:val="none" w:sz="0" w:space="0" w:color="auto" w:frame="1"/>
+          <w:lang w:eastAsia="pt-BR"/>
         </w:rPr>
         <w:t>install</w:t>
       </w:r>
       <w:proofErr w:type="spellEnd"/>
-    </w:p>
-    <w:p>
+      <w:r>
+        <w:rPr>
+          <w:rFonts w:ascii="inherit" w:eastAsia="Times New Roman" w:hAnsi="inherit" w:cs="Courier New"/>
+          <w:sz w:val="20"/>
+          <w:szCs w:val="20"/>
+          <w:highlight w:val="yellow"/>
+          <w:bdr w:val="none" w:sz="0" w:space="0" w:color="auto" w:frame="1"/>
+          <w:lang w:eastAsia="pt-BR"/>
+        </w:rPr>
+        <w:t xml:space="preserve"> --ignore-</w:t>
+      </w:r>
       <w:proofErr w:type="spellStart"/>
       <w:r>
         <w:rPr>
+          <w:rFonts w:ascii="inherit" w:eastAsia="Times New Roman" w:hAnsi="inherit" w:cs="Courier New"/>
+          <w:sz w:val="20"/>
+          <w:szCs w:val="20"/>
+          <w:highlight w:val="yellow"/>
+          <w:bdr w:val="none" w:sz="0" w:space="0" w:color="auto" w:frame="1"/>
+          <w:lang w:eastAsia="pt-BR"/>
+        </w:rPr>
+        <w:t>platform</w:t>
+      </w:r>
+      <w:proofErr w:type="spellEnd"/>
+      <w:r>
+        <w:rPr>
+          <w:rFonts w:ascii="inherit" w:eastAsia="Times New Roman" w:hAnsi="inherit" w:cs="Courier New"/>
+          <w:sz w:val="20"/>
+          <w:szCs w:val="20"/>
+          <w:highlight w:val="yellow"/>
+          <w:bdr w:val="none" w:sz="0" w:space="0" w:color="auto" w:frame="1"/>
+          <w:lang w:eastAsia="pt-BR"/>
+        </w:rPr>
+        <w:t>-</w:t>
+      </w:r>
+      <w:proofErr w:type="spellStart"/>
+      <w:r>
+        <w:rPr>
+          <w:rFonts w:ascii="inherit" w:eastAsia="Times New Roman" w:hAnsi="inherit" w:cs="Courier New"/>
+          <w:sz w:val="20"/>
+          <w:szCs w:val="20"/>
+          <w:highlight w:val="yellow"/>
+          <w:bdr w:val="none" w:sz="0" w:space="0" w:color="auto" w:frame="1"/>
+          <w:lang w:eastAsia="pt-BR"/>
+        </w:rPr>
+        <w:t>reqs</w:t>
+      </w:r>
+      <w:proofErr w:type="spellEnd"/>
+    </w:p>
+    <w:p>
+      <w:pPr>
+        <w:tabs>
+          <w:tab w:val="left" w:pos="916"/>
+          <w:tab w:val="left" w:pos="1832"/>
+          <w:tab w:val="left" w:pos="2748"/>
+          <w:tab w:val="left" w:pos="3664"/>
+          <w:tab w:val="left" w:pos="4580"/>
+          <w:tab w:val="left" w:pos="5496"/>
+          <w:tab w:val="left" w:pos="6412"/>
+          <w:tab w:val="left" w:pos="7328"/>
+          <w:tab w:val="left" w:pos="8244"/>
+          <w:tab w:val="left" w:pos="9160"/>
+          <w:tab w:val="left" w:pos="10076"/>
+          <w:tab w:val="left" w:pos="10992"/>
+          <w:tab w:val="left" w:pos="11908"/>
+          <w:tab w:val="left" w:pos="12824"/>
+          <w:tab w:val="left" w:pos="13740"/>
+          <w:tab w:val="left" w:pos="14656"/>
+        </w:tabs>
+        <w:spacing w:after="0" w:line="240" w:lineRule="auto"/>
+        <w:textAlignment w:val="baseline"/>
+        <w:rPr>
+          <w:rFonts w:ascii="var(--ff-mono)" w:eastAsia="Times New Roman" w:hAnsi="var(--ff-mono)" w:cs="Courier New"/>
+          <w:sz w:val="20"/>
+          <w:szCs w:val="20"/>
+          <w:lang w:eastAsia="pt-BR"/>
+        </w:rPr>
+      </w:pPr>
+    </w:p>
+    <w:p>
+      <w:proofErr w:type="spellStart"/>
+      <w:r>
+        <w:rPr>
           <w:highlight w:val="yellow"/>
         </w:rPr>
         <w:t>php</w:t>
@@ -247,13 +368,7 @@
       </w:r>
     </w:p>
     <w:p/>
-    <w:p>
-      <w:pPr>
-        <w:rPr>
-          <w:u w:val="single"/>
-        </w:rPr>
-      </w:pPr>
-    </w:p>
+    <w:p/>
     <w:sectPr>
       <w:pgSz w:w="11906" w:h="16838"/>
       <w:pgMar w:top="1418" w:right="1701" w:bottom="1418" w:left="1701" w:header="709" w:footer="709" w:gutter="0"/>
@@ -379,7 +494,7 @@
       </w:rPr>
     </w:lvl>
   </w:abstractNum>
-  <w:num w:numId="1" w16cid:durableId="604000002">
+  <w:num w:numId="1">
     <w:abstractNumId w:val="0"/>
   </w:num>
 </w:numbering>
@@ -891,6 +1006,69 @@
       <w:szCs w:val="32"/>
     </w:rPr>
   </w:style>
+  <w:style w:type="paragraph" w:styleId="Pr-formataoHTML">
+    <w:name w:val="HTML Preformatted"/>
+    <w:basedOn w:val="Normal"/>
+    <w:link w:val="Pr-formataoHTMLChar"/>
+    <w:uiPriority w:val="99"/>
+    <w:semiHidden/>
+    <w:unhideWhenUsed/>
+    <w:rsid w:val="004E6ABC"/>
+    <w:pPr>
+      <w:tabs>
+        <w:tab w:val="left" w:pos="916"/>
+        <w:tab w:val="left" w:pos="1832"/>
+        <w:tab w:val="left" w:pos="2748"/>
+        <w:tab w:val="left" w:pos="3664"/>
+        <w:tab w:val="left" w:pos="4580"/>
+        <w:tab w:val="left" w:pos="5496"/>
+        <w:tab w:val="left" w:pos="6412"/>
+        <w:tab w:val="left" w:pos="7328"/>
+        <w:tab w:val="left" w:pos="8244"/>
+        <w:tab w:val="left" w:pos="9160"/>
+        <w:tab w:val="left" w:pos="10076"/>
+        <w:tab w:val="left" w:pos="10992"/>
+        <w:tab w:val="left" w:pos="11908"/>
+        <w:tab w:val="left" w:pos="12824"/>
+        <w:tab w:val="left" w:pos="13740"/>
+        <w:tab w:val="left" w:pos="14656"/>
+      </w:tabs>
+      <w:spacing w:after="0" w:line="240" w:lineRule="auto"/>
+    </w:pPr>
+    <w:rPr>
+      <w:rFonts w:ascii="Courier New" w:eastAsia="Times New Roman" w:hAnsi="Courier New" w:cs="Courier New"/>
+      <w:sz w:val="20"/>
+      <w:szCs w:val="20"/>
+      <w:lang w:eastAsia="pt-BR"/>
+    </w:rPr>
+  </w:style>
+  <w:style w:type="character" w:customStyle="1" w:styleId="Pr-formataoHTMLChar">
+    <w:name w:val="Pré-formatação HTML Char"/>
+    <w:basedOn w:val="Fontepargpadro"/>
+    <w:link w:val="Pr-formataoHTML"/>
+    <w:uiPriority w:val="99"/>
+    <w:semiHidden/>
+    <w:rsid w:val="004E6ABC"/>
+    <w:rPr>
+      <w:rFonts w:ascii="Courier New" w:eastAsia="Times New Roman" w:hAnsi="Courier New" w:cs="Courier New"/>
+      <w:sz w:val="20"/>
+      <w:szCs w:val="20"/>
+      <w:lang w:eastAsia="pt-BR"/>
+    </w:rPr>
+  </w:style>
+  <w:style w:type="character" w:styleId="CdigoHTML">
+    <w:name w:val="HTML Code"/>
+    <w:basedOn w:val="Fontepargpadro"/>
+    <w:uiPriority w:val="99"/>
+    <w:semiHidden/>
+    <w:unhideWhenUsed/>
+    <w:rsid w:val="004E6ABC"/>
+    <w:rPr>
+      <w:rFonts w:ascii="Courier New" w:eastAsia="Times New Roman" w:hAnsi="Courier New" w:cs="Courier New"/>
+      <w:sz w:val="20"/>
+      <w:szCs w:val="20"/>
+    </w:rPr>
+  </w:style>
 </w:styles>
 </file>
 
